--- a/IES Abastos. 2019-20. Proyecto DAW. 7X. Bea Couchoud Ruiz.docx
+++ b/IES Abastos. 2019-20. Proyecto DAW. 7X. Bea Couchoud Ruiz.docx
@@ -1152,7 +1152,10 @@
     <w:sdt>
       <w:sdtPr>
         <w:rPr>
-          <w:rFonts w:asciiTheme="majorHAnsi" w:hAnsiTheme="majorHAnsi"/>
+          <w:rFonts w:asciiTheme="majorHAnsi" w:hAnsiTheme="majorHAnsi" w:cstheme="minorBidi"/>
+          <w:color w:val="auto"/>
+          <w:sz w:val="21"/>
+          <w:szCs w:val="21"/>
         </w:rPr>
         <w:id w:val="468334691"/>
         <w:docPartObj>
@@ -1165,7 +1168,6 @@
           <w:rFonts w:ascii="Arial" w:hAnsi="Arial"/>
           <w:b/>
           <w:bCs/>
-          <w:color w:val="auto"/>
           <w:sz w:val="22"/>
           <w:szCs w:val="22"/>
         </w:rPr>
@@ -1629,7 +1631,27 @@
                 <w:sz w:val="22"/>
                 <w:szCs w:val="22"/>
               </w:rPr>
-              <w:t>2.1.1 Tecnologías y Herramientas</w:t>
+              <w:t>2.1.1 Te</w:t>
+            </w:r>
+            <w:r>
+              <w:rPr>
+                <w:rStyle w:val="Hipervnculo"/>
+                <w:rFonts w:ascii="Arial" w:hAnsi="Arial" w:cs="Arial"/>
+                <w:noProof/>
+                <w:sz w:val="22"/>
+                <w:szCs w:val="22"/>
+              </w:rPr>
+              <w:t>c</w:t>
+            </w:r>
+            <w:r>
+              <w:rPr>
+                <w:rStyle w:val="Hipervnculo"/>
+                <w:rFonts w:ascii="Arial" w:hAnsi="Arial" w:cs="Arial"/>
+                <w:noProof/>
+                <w:sz w:val="22"/>
+                <w:szCs w:val="22"/>
+              </w:rPr>
+              <w:t>nologías y Herramientas</w:t>
             </w:r>
             <w:r>
               <w:rPr>
@@ -1797,7 +1819,27 @@
                 <w:sz w:val="22"/>
                 <w:szCs w:val="22"/>
               </w:rPr>
-              <w:t>2.2.1 Requisitos</w:t>
+              <w:t>2.2.1 Requi</w:t>
+            </w:r>
+            <w:r>
+              <w:rPr>
+                <w:rStyle w:val="Hipervnculo"/>
+                <w:rFonts w:ascii="Arial" w:hAnsi="Arial" w:cs="Arial"/>
+                <w:noProof/>
+                <w:sz w:val="22"/>
+                <w:szCs w:val="22"/>
+              </w:rPr>
+              <w:t>s</w:t>
+            </w:r>
+            <w:r>
+              <w:rPr>
+                <w:rStyle w:val="Hipervnculo"/>
+                <w:rFonts w:ascii="Arial" w:hAnsi="Arial" w:cs="Arial"/>
+                <w:noProof/>
+                <w:sz w:val="22"/>
+                <w:szCs w:val="22"/>
+              </w:rPr>
+              <w:t>itos</w:t>
             </w:r>
             <w:r>
               <w:rPr>
@@ -2680,7 +2722,27 @@
                 <w:sz w:val="22"/>
                 <w:szCs w:val="22"/>
               </w:rPr>
-              <w:t>Estructura de Carpetas</w:t>
+              <w:t>Estructura d</w:t>
+            </w:r>
+            <w:r>
+              <w:rPr>
+                <w:rStyle w:val="Hipervnculo"/>
+                <w:rFonts w:ascii="Arial" w:hAnsi="Arial" w:cs="Arial"/>
+                <w:noProof/>
+                <w:sz w:val="22"/>
+                <w:szCs w:val="22"/>
+              </w:rPr>
+              <w:t>e</w:t>
+            </w:r>
+            <w:r>
+              <w:rPr>
+                <w:rStyle w:val="Hipervnculo"/>
+                <w:rFonts w:ascii="Arial" w:hAnsi="Arial" w:cs="Arial"/>
+                <w:noProof/>
+                <w:sz w:val="22"/>
+                <w:szCs w:val="22"/>
+              </w:rPr>
+              <w:t xml:space="preserve"> Carpetas</w:t>
             </w:r>
             <w:r>
               <w:rPr>
@@ -3268,7 +3330,27 @@
                 <w:sz w:val="22"/>
                 <w:szCs w:val="22"/>
               </w:rPr>
-              <w:t>3.1.1.2    Back-end</w:t>
+              <w:t>3.1.1.2    Back-e</w:t>
+            </w:r>
+            <w:r>
+              <w:rPr>
+                <w:rStyle w:val="Hipervnculo"/>
+                <w:rFonts w:ascii="Arial" w:hAnsi="Arial" w:cs="Arial"/>
+                <w:noProof/>
+                <w:sz w:val="22"/>
+                <w:szCs w:val="22"/>
+              </w:rPr>
+              <w:t>n</w:t>
+            </w:r>
+            <w:r>
+              <w:rPr>
+                <w:rStyle w:val="Hipervnculo"/>
+                <w:rFonts w:ascii="Arial" w:hAnsi="Arial" w:cs="Arial"/>
+                <w:noProof/>
+                <w:sz w:val="22"/>
+                <w:szCs w:val="22"/>
+              </w:rPr>
+              <w:t>d</w:t>
             </w:r>
             <w:r>
               <w:rPr>
@@ -3919,7 +4001,23 @@
                 <w:rFonts w:ascii="Arial" w:hAnsi="Arial" w:cs="Arial"/>
                 <w:noProof/>
               </w:rPr>
-              <w:t>Posibles mejoras</w:t>
+              <w:t>Posibles mej</w:t>
+            </w:r>
+            <w:r>
+              <w:rPr>
+                <w:rStyle w:val="Hipervnculo"/>
+                <w:rFonts w:ascii="Arial" w:hAnsi="Arial" w:cs="Arial"/>
+                <w:noProof/>
+              </w:rPr>
+              <w:t>o</w:t>
+            </w:r>
+            <w:r>
+              <w:rPr>
+                <w:rStyle w:val="Hipervnculo"/>
+                <w:rFonts w:ascii="Arial" w:hAnsi="Arial" w:cs="Arial"/>
+                <w:noProof/>
+              </w:rPr>
+              <w:t>ras</w:t>
             </w:r>
             <w:r>
               <w:rPr>
@@ -3996,7 +4094,23 @@
                 <w:rFonts w:ascii="Arial" w:hAnsi="Arial" w:cs="Arial"/>
                 <w:noProof/>
               </w:rPr>
-              <w:t>4.2    Dificultades</w:t>
+              <w:t>4.2    Dificultad</w:t>
+            </w:r>
+            <w:r>
+              <w:rPr>
+                <w:rStyle w:val="Hipervnculo"/>
+                <w:rFonts w:ascii="Arial" w:hAnsi="Arial" w:cs="Arial"/>
+                <w:noProof/>
+              </w:rPr>
+              <w:t>e</w:t>
+            </w:r>
+            <w:r>
+              <w:rPr>
+                <w:rStyle w:val="Hipervnculo"/>
+                <w:rFonts w:ascii="Arial" w:hAnsi="Arial" w:cs="Arial"/>
+                <w:noProof/>
+              </w:rPr>
+              <w:t>s</w:t>
             </w:r>
             <w:r>
               <w:rPr>
@@ -5063,13 +5177,14 @@
         <w:t xml:space="preserve">Aquí se recoge toda la información relativa a la fase de análisis </w:t>
       </w:r>
       <w:r>
-        <w:t xml:space="preserve">de la </w:t>
-      </w:r>
-      <w:proofErr w:type="spellStart"/>
-      <w:r>
-        <w:t>apkicación</w:t>
-      </w:r>
-      <w:proofErr w:type="spellEnd"/>
+        <w:t>de la a</w:t>
+      </w:r>
+      <w:r>
+        <w:t>pl</w:t>
+      </w:r>
+      <w:r>
+        <w:t>icación</w:t>
+      </w:r>
       <w:r>
         <w:t xml:space="preserve">. Quedan definidos </w:t>
       </w:r>
@@ -7334,7 +7449,29 @@
           <w:bdr w:val="none" w:sz="0" w:space="0" w:color="auto" w:frame="1"/>
           <w:shd w:val="clear" w:color="auto" w:fill="FFFFFF"/>
         </w:rPr>
-        <w:t xml:space="preserve"> frente a atrás librerías de estilos como Material porque, entre otras cosas, ofrece más posibilidades,</w:t>
+        <w:t xml:space="preserve"> frente a </w:t>
+      </w:r>
+      <w:r>
+        <w:rPr>
+          <w:rStyle w:val="Textoennegrita"/>
+          <w:b w:val="0"/>
+          <w:bCs w:val="0"/>
+          <w:sz w:val="21"/>
+          <w:bdr w:val="none" w:sz="0" w:space="0" w:color="auto" w:frame="1"/>
+          <w:shd w:val="clear" w:color="auto" w:fill="FFFFFF"/>
+        </w:rPr>
+        <w:t>otras</w:t>
+      </w:r>
+      <w:r>
+        <w:rPr>
+          <w:rStyle w:val="Textoennegrita"/>
+          <w:b w:val="0"/>
+          <w:bCs w:val="0"/>
+          <w:sz w:val="21"/>
+          <w:bdr w:val="none" w:sz="0" w:space="0" w:color="auto" w:frame="1"/>
+          <w:shd w:val="clear" w:color="auto" w:fill="FFFFFF"/>
+        </w:rPr>
+        <w:t xml:space="preserve"> librerías de estilos como Material porque, entre otras cosas, ofrece más posibilidades,</w:t>
       </w:r>
       <w:r>
         <w:rPr>
@@ -11425,16 +11562,16 @@
         <mc:AlternateContent>
           <mc:Choice Requires="wps">
             <w:drawing>
-              <wp:anchor distT="0" distB="0" distL="114300" distR="114300" simplePos="0" relativeHeight="251740160" behindDoc="0" locked="0" layoutInCell="1" allowOverlap="1" wp14:anchorId="2F1BC356" wp14:editId="6FFB74F3">
+              <wp:anchor distT="0" distB="0" distL="114300" distR="114300" simplePos="0" relativeHeight="251740160" behindDoc="0" locked="0" layoutInCell="1" allowOverlap="1" wp14:anchorId="2F1BC356" wp14:editId="03C85651">
                 <wp:simplePos x="0" y="0"/>
                 <wp:positionH relativeFrom="column">
-                  <wp:posOffset>426720</wp:posOffset>
+                  <wp:posOffset>398145</wp:posOffset>
                 </wp:positionH>
                 <wp:positionV relativeFrom="paragraph">
-                  <wp:posOffset>2913380</wp:posOffset>
+                  <wp:posOffset>2910840</wp:posOffset>
                 </wp:positionV>
-                <wp:extent cx="4495800" cy="143510"/>
-                <wp:effectExtent l="0" t="0" r="0" b="8890"/>
+                <wp:extent cx="4521200" cy="289560"/>
+                <wp:effectExtent l="0" t="0" r="0" b="0"/>
                 <wp:wrapTopAndBottom/>
                 <wp:docPr id="58" name="Cuadro de texto 58"/>
                 <wp:cNvGraphicFramePr/>
@@ -11445,7 +11582,7 @@
                       <wps:spPr>
                         <a:xfrm>
                           <a:off x="0" y="0"/>
-                          <a:ext cx="4495800" cy="143510"/>
+                          <a:ext cx="4521200" cy="289560"/>
                         </a:xfrm>
                         <a:prstGeom prst="rect">
                           <a:avLst/>
@@ -11471,38 +11608,22 @@
                             <w:r>
                               <w:rPr>
                                 <w:noProof/>
+                                <w:u w:val="single"/>
                               </w:rPr>
-                              <w:fldChar w:fldCharType="begin"/>
+                              <w:t>P</w:t>
+                            </w:r>
+                            <w:r>
+                              <w:rPr>
+                                <w:noProof/>
+                                <w:u w:val="single"/>
+                              </w:rPr>
+                              <w:t>aradigma</w:t>
                             </w:r>
                             <w:r>
                               <w:rPr>
                                 <w:noProof/>
                               </w:rPr>
-                              <w:instrText xml:space="preserve"> SEQ Ilustración \* ARABIC </w:instrText>
-                            </w:r>
-                            <w:r>
-                              <w:rPr>
-                                <w:noProof/>
-                              </w:rPr>
-                              <w:fldChar w:fldCharType="separate"/>
-                            </w:r>
-                            <w:r>
-                              <w:rPr>
-                                <w:noProof/>
-                              </w:rPr>
-                              <w:t>1</w:t>
-                            </w:r>
-                            <w:r>
-                              <w:rPr>
-                                <w:noProof/>
-                              </w:rPr>
-                              <w:fldChar w:fldCharType="end"/>
-                            </w:r>
-                            <w:r>
-                              <w:rPr>
-                                <w:noProof/>
-                              </w:rPr>
-                              <w:t>aradigma de desarrollo en cascada con retroalimmentación</w:t>
+                              <w:t xml:space="preserve"> de desarrollo en cascada con retroalimmentación</w:t>
                             </w:r>
                           </w:p>
                         </w:txbxContent>
@@ -11516,6 +11637,9 @@
                     </wps:wsp>
                   </a:graphicData>
                 </a:graphic>
+                <wp14:sizeRelH relativeFrom="margin">
+                  <wp14:pctWidth>0</wp14:pctWidth>
+                </wp14:sizeRelH>
                 <wp14:sizeRelV relativeFrom="margin">
                   <wp14:pctHeight>0</wp14:pctHeight>
                 </wp14:sizeRelV>
@@ -11524,7 +11648,7 @@
           </mc:Choice>
           <mc:Fallback>
             <w:pict>
-              <v:shape w14:anchorId="2F1BC356" id="Cuadro de texto 58" o:spid="_x0000_s1029" type="#_x0000_t202" style="position:absolute;left:0;text-align:left;margin-left:33.6pt;margin-top:229.4pt;width:354pt;height:11.3pt;z-index:251740160;visibility:visible;mso-wrap-style:square;mso-height-percent:0;mso-wrap-distance-left:9pt;mso-wrap-distance-top:0;mso-wrap-distance-right:9pt;mso-wrap-distance-bottom:0;mso-position-horizontal:absolute;mso-position-horizontal-relative:text;mso-position-vertical:absolute;mso-position-vertical-relative:text;mso-height-percent:0;mso-height-relative:margin;v-text-anchor:top" o:gfxdata="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" stroked="f">
+              <v:shape w14:anchorId="2F1BC356" id="Cuadro de texto 58" o:spid="_x0000_s1029" type="#_x0000_t202" style="position:absolute;left:0;text-align:left;margin-left:31.35pt;margin-top:229.2pt;width:356pt;height:22.8pt;z-index:251740160;visibility:visible;mso-wrap-style:square;mso-width-percent:0;mso-height-percent:0;mso-wrap-distance-left:9pt;mso-wrap-distance-top:0;mso-wrap-distance-right:9pt;mso-wrap-distance-bottom:0;mso-position-horizontal:absolute;mso-position-horizontal-relative:text;mso-position-vertical:absolute;mso-position-vertical-relative:text;mso-width-percent:0;mso-height-percent:0;mso-width-relative:margin;mso-height-relative:margin;v-text-anchor:top" o:gfxdata="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" stroked="f">
                 <v:textbox inset="0,0,0,0">
                   <w:txbxContent>
                     <w:p>
@@ -11539,38 +11663,22 @@
                       <w:r>
                         <w:rPr>
                           <w:noProof/>
+                          <w:u w:val="single"/>
                         </w:rPr>
-                        <w:fldChar w:fldCharType="begin"/>
+                        <w:t>P</w:t>
+                      </w:r>
+                      <w:r>
+                        <w:rPr>
+                          <w:noProof/>
+                          <w:u w:val="single"/>
+                        </w:rPr>
+                        <w:t>aradigma</w:t>
                       </w:r>
                       <w:r>
                         <w:rPr>
                           <w:noProof/>
                         </w:rPr>
-                        <w:instrText xml:space="preserve"> SEQ Ilustración \* ARABIC </w:instrText>
-                      </w:r>
-                      <w:r>
-                        <w:rPr>
-                          <w:noProof/>
-                        </w:rPr>
-                        <w:fldChar w:fldCharType="separate"/>
-                      </w:r>
-                      <w:r>
-                        <w:rPr>
-                          <w:noProof/>
-                        </w:rPr>
-                        <w:t>1</w:t>
-                      </w:r>
-                      <w:r>
-                        <w:rPr>
-                          <w:noProof/>
-                        </w:rPr>
-                        <w:fldChar w:fldCharType="end"/>
-                      </w:r>
-                      <w:r>
-                        <w:rPr>
-                          <w:noProof/>
-                        </w:rPr>
-                        <w:t>aradigma de desarrollo en cascada con retroalimmentación</w:t>
+                        <w:t xml:space="preserve"> de desarrollo en cascada con retroalimmentación</w:t>
                       </w:r>
                     </w:p>
                   </w:txbxContent>
@@ -11746,7 +11854,6 @@
       </w:pPr>
       <w:bookmarkStart w:id="14" w:name="_Toc41673296"/>
       <w:r>
-        <w:lastRenderedPageBreak/>
         <w:t>2.2.2.2 Diagrama de Gantt</w:t>
       </w:r>
       <w:bookmarkEnd w:id="14"/>
@@ -16761,69 +16868,50 @@
         <w:rPr>
           <w:b/>
           <w:bCs/>
-        </w:rPr>
-      </w:pPr>
-      <w:proofErr w:type="spellStart"/>
+          <w:lang w:val="en-US"/>
+        </w:rPr>
+      </w:pPr>
       <w:r>
         <w:rPr>
           <w:b/>
           <w:bCs/>
-        </w:rPr>
-        <w:t>import</w:t>
-      </w:r>
-      <w:proofErr w:type="spellEnd"/>
+          <w:lang w:val="en-US"/>
+        </w:rPr>
+        <w:t xml:space="preserve">import </w:t>
+      </w:r>
+      <w:proofErr w:type="gramStart"/>
       <w:r>
         <w:rPr>
           <w:b/>
           <w:bCs/>
-        </w:rPr>
-        <w:t xml:space="preserve"> </w:t>
-      </w:r>
-      <w:proofErr w:type="gramStart"/>
+          <w:lang w:val="en-US"/>
+        </w:rPr>
+        <w:t>{ Observable</w:t>
+      </w:r>
+      <w:proofErr w:type="gramEnd"/>
       <w:r>
         <w:rPr>
           <w:b/>
           <w:bCs/>
-        </w:rPr>
-        <w:t>{ Observable</w:t>
-      </w:r>
-      <w:proofErr w:type="gramEnd"/>
+          <w:lang w:val="en-US"/>
+        </w:rPr>
+        <w:t xml:space="preserve"> } from "</w:t>
+      </w:r>
+      <w:proofErr w:type="spellStart"/>
       <w:r>
         <w:rPr>
           <w:b/>
           <w:bCs/>
-        </w:rPr>
-        <w:t xml:space="preserve"> } </w:t>
-      </w:r>
-      <w:proofErr w:type="spellStart"/>
+          <w:lang w:val="en-US"/>
+        </w:rPr>
+        <w:t>rxjs</w:t>
+      </w:r>
+      <w:proofErr w:type="spellEnd"/>
       <w:r>
         <w:rPr>
           <w:b/>
           <w:bCs/>
-        </w:rPr>
-        <w:t>from</w:t>
-      </w:r>
-      <w:proofErr w:type="spellEnd"/>
-      <w:r>
-        <w:rPr>
-          <w:b/>
-          <w:bCs/>
-        </w:rPr>
-        <w:t xml:space="preserve"> "</w:t>
-      </w:r>
-      <w:proofErr w:type="spellStart"/>
-      <w:r>
-        <w:rPr>
-          <w:b/>
-          <w:bCs/>
-        </w:rPr>
-        <w:t>rxjs</w:t>
-      </w:r>
-      <w:proofErr w:type="spellEnd"/>
-      <w:r>
-        <w:rPr>
-          <w:b/>
-          <w:bCs/>
+          <w:lang w:val="en-US"/>
         </w:rPr>
         <w:t>/Observable"</w:t>
       </w:r>
@@ -19140,6 +19228,9 @@
         <w:pStyle w:val="Base"/>
       </w:pPr>
       <w:r>
+        <w:rPr>
+          <w:noProof/>
+        </w:rPr>
         <w:drawing>
           <wp:anchor distT="0" distB="0" distL="114300" distR="114300" simplePos="0" relativeHeight="251719680" behindDoc="0" locked="0" layoutInCell="1" allowOverlap="1" wp14:anchorId="2FE713BE" wp14:editId="5369090A">
             <wp:simplePos x="0" y="0"/>
@@ -19236,6 +19327,9 @@
         <w:pStyle w:val="Base"/>
       </w:pPr>
       <w:r>
+        <w:rPr>
+          <w:noProof/>
+        </w:rPr>
         <mc:AlternateContent>
           <mc:Choice Requires="wps">
             <w:drawing>
@@ -21485,6 +21579,9 @@
         <w:pStyle w:val="Base"/>
       </w:pPr>
       <w:r>
+        <w:rPr>
+          <w:noProof/>
+        </w:rPr>
         <w:drawing>
           <wp:anchor distT="0" distB="0" distL="114300" distR="114300" simplePos="0" relativeHeight="251749376" behindDoc="0" locked="0" layoutInCell="1" allowOverlap="1" wp14:anchorId="24F3B527" wp14:editId="2B84844E">
             <wp:simplePos x="0" y="0"/>
@@ -21561,6 +21658,9 @@
         <w:pStyle w:val="Base"/>
       </w:pPr>
       <w:r>
+        <w:rPr>
+          <w:noProof/>
+        </w:rPr>
         <w:drawing>
           <wp:anchor distT="0" distB="0" distL="114300" distR="114300" simplePos="0" relativeHeight="251747328" behindDoc="0" locked="0" layoutInCell="1" allowOverlap="1" wp14:anchorId="18688A4B" wp14:editId="71DFAC87">
             <wp:simplePos x="0" y="0"/>
@@ -21623,6 +21723,9 @@
         <w:pStyle w:val="Base"/>
       </w:pPr>
       <w:r>
+        <w:rPr>
+          <w:noProof/>
+        </w:rPr>
         <w:drawing>
           <wp:anchor distT="0" distB="0" distL="114300" distR="114300" simplePos="0" relativeHeight="251753472" behindDoc="0" locked="0" layoutInCell="1" allowOverlap="1" wp14:anchorId="4CE7A219" wp14:editId="302259DE">
             <wp:simplePos x="0" y="0"/>
@@ -21684,6 +21787,9 @@
         </w:drawing>
       </w:r>
       <w:r>
+        <w:rPr>
+          <w:noProof/>
+        </w:rPr>
         <w:drawing>
           <wp:anchor distT="0" distB="0" distL="114300" distR="114300" simplePos="0" relativeHeight="251751424" behindDoc="0" locked="0" layoutInCell="1" allowOverlap="1" wp14:anchorId="67666834" wp14:editId="235DA37F">
             <wp:simplePos x="0" y="0"/>
@@ -21751,6 +21857,9 @@
         </w:drawing>
       </w:r>
       <w:r>
+        <w:rPr>
+          <w:noProof/>
+        </w:rPr>
         <w:drawing>
           <wp:anchor distT="0" distB="0" distL="114300" distR="114300" simplePos="0" relativeHeight="251752448" behindDoc="0" locked="0" layoutInCell="1" allowOverlap="1" wp14:anchorId="36AB7AD5" wp14:editId="27E27F45">
             <wp:simplePos x="0" y="0"/>
@@ -21818,6 +21927,9 @@
         </w:drawing>
       </w:r>
       <w:r>
+        <w:rPr>
+          <w:noProof/>
+        </w:rPr>
         <w:drawing>
           <wp:anchor distT="0" distB="0" distL="114300" distR="114300" simplePos="0" relativeHeight="251748352" behindDoc="0" locked="0" layoutInCell="1" allowOverlap="1" wp14:anchorId="165E80F2" wp14:editId="79AE7B30">
             <wp:simplePos x="0" y="0"/>
@@ -21878,6 +21990,9 @@
         <w:t xml:space="preserve"> </w:t>
       </w:r>
       <w:r>
+        <w:rPr>
+          <w:noProof/>
+        </w:rPr>
         <w:drawing>
           <wp:inline distT="0" distB="0" distL="0" distR="0" wp14:anchorId="2C91A697" wp14:editId="4A9B27C1">
             <wp:extent cx="5048250" cy="1552942"/>
@@ -21920,6 +22035,9 @@
         <w:pStyle w:val="Base"/>
       </w:pPr>
       <w:r>
+        <w:rPr>
+          <w:noProof/>
+        </w:rPr>
         <w:drawing>
           <wp:anchor distT="0" distB="0" distL="114300" distR="114300" simplePos="0" relativeHeight="251750400" behindDoc="0" locked="0" layoutInCell="1" allowOverlap="1" wp14:anchorId="317A70CB" wp14:editId="2D1A5A69">
             <wp:simplePos x="0" y="0"/>
@@ -21989,6 +22107,9 @@
         <w:pStyle w:val="Base"/>
       </w:pPr>
       <w:r>
+        <w:rPr>
+          <w:noProof/>
+        </w:rPr>
         <w:lastRenderedPageBreak/>
         <w:drawing>
           <wp:anchor distT="0" distB="0" distL="114300" distR="114300" simplePos="0" relativeHeight="251755520" behindDoc="0" locked="0" layoutInCell="1" allowOverlap="1" wp14:anchorId="2B826DCC" wp14:editId="55791AA5">
@@ -22041,6 +22162,9 @@
         </w:drawing>
       </w:r>
       <w:r>
+        <w:rPr>
+          <w:noProof/>
+        </w:rPr>
         <w:drawing>
           <wp:anchor distT="0" distB="0" distL="114300" distR="114300" simplePos="0" relativeHeight="251754496" behindDoc="0" locked="0" layoutInCell="1" allowOverlap="1" wp14:anchorId="287D9582" wp14:editId="4DC78B33">
             <wp:simplePos x="0" y="0"/>
@@ -22092,6 +22216,9 @@
         </w:drawing>
       </w:r>
       <w:r>
+        <w:rPr>
+          <w:noProof/>
+        </w:rPr>
         <w:drawing>
           <wp:inline distT="0" distB="0" distL="0" distR="0" wp14:anchorId="548623A6" wp14:editId="33C0BE2B">
             <wp:extent cx="5400040" cy="2560955"/>
@@ -22139,6 +22266,9 @@
         <w:pStyle w:val="Base"/>
       </w:pPr>
       <w:r>
+        <w:rPr>
+          <w:noProof/>
+        </w:rPr>
         <w:drawing>
           <wp:inline distT="0" distB="0" distL="0" distR="0" wp14:anchorId="4F0C9F74" wp14:editId="2469FC0B">
             <wp:extent cx="5400040" cy="2666899"/>
@@ -24646,6 +24776,7 @@
   <w:style w:type="character" w:default="1" w:styleId="Fuentedeprrafopredeter">
     <w:name w:val="Default Paragraph Font"/>
     <w:uiPriority w:val="1"/>
+    <w:semiHidden/>
     <w:unhideWhenUsed/>
   </w:style>
   <w:style w:type="table" w:default="1" w:styleId="Tablanormal">
@@ -25559,6 +25690,7 @@
     <w:rsid w:val="000F1288"/>
     <w:rsid w:val="00290A8B"/>
     <w:rsid w:val="00327585"/>
+    <w:rsid w:val="004411C3"/>
     <w:rsid w:val="005767D5"/>
     <w:rsid w:val="00C83EDE"/>
     <w:rsid w:val="00D20630"/>
@@ -26372,7 +26504,7 @@
 </file>
 
 <file path=customXml/itemProps2.xml><?xml version="1.0" encoding="utf-8"?>
-<ds:datastoreItem xmlns:ds="http://schemas.openxmlformats.org/officeDocument/2006/customXml" ds:itemID="{3FFECBE1-5493-4344-AEFE-DD4B99238179}">
+<ds:datastoreItem xmlns:ds="http://schemas.openxmlformats.org/officeDocument/2006/customXml" ds:itemID="{2BD841D5-1799-4E36-9097-CE3F62FD2501}">
   <ds:schemaRefs>
     <ds:schemaRef ds:uri="http://schemas.openxmlformats.org/officeDocument/2006/bibliography"/>
   </ds:schemaRefs>
